--- a/Lab2-201820775/2020_WSD_2주차_학습보고서3.docx
+++ b/Lab2-201820775/2020_WSD_2주차_학습보고서3.docx
@@ -355,16 +355,6 @@
                 <w:szCs w:val="20"/>
               </w:rPr>
               <w:t>소프트웨어학과</w:t>
-            </w:r>
-            <w:r>
-              <w:rPr>
-                <w:rFonts w:ascii="함초롬바탕" w:eastAsia="함초롬바탕" w:hAnsi="함초롬바탕" w:cs="함초롬바탕"/>
-                <w:color w:val="000000"/>
-                <w:kern w:val="0"/>
-                <w:szCs w:val="20"/>
-                <w:u w:val="single"/>
-              </w:rPr>
-              <w:t xml:space="preserve">       </w:t>
             </w:r>
           </w:p>
         </w:tc>
@@ -2733,6 +2723,7 @@
       <w:r>
         <w:rPr>
           <w:rFonts w:ascii="함초롬바탕" w:eastAsia="함초롬바탕" w:hAnsi="함초롬바탕" w:cs="함초롬바탕"/>
+          <w:noProof/>
         </w:rPr>
         <w:drawing>
           <wp:inline distT="0" distB="0" distL="0" distR="0" wp14:anchorId="75DABD24" wp14:editId="639706C9">
@@ -4415,6 +4406,21 @@
 </file>
 
 <file path=customXml/item1.xml><?xml version="1.0" encoding="utf-8"?>
+<?mso-contentType ?>
+<FormTemplates xmlns="http://schemas.microsoft.com/sharepoint/v3/contenttype/forms">
+  <Display>DocumentLibraryForm</Display>
+  <Edit>DocumentLibraryForm</Edit>
+  <New>DocumentLibraryForm</New>
+</FormTemplates>
+</file>
+
+<file path=customXml/item2.xml><?xml version="1.0" encoding="utf-8"?>
+<p:properties xmlns:p="http://schemas.microsoft.com/office/2006/metadata/properties" xmlns:xsi="http://www.w3.org/2001/XMLSchema-instance" xmlns:pc="http://schemas.microsoft.com/office/infopath/2007/PartnerControls">
+  <documentManagement/>
+</p:properties>
+</file>
+
+<file path=customXml/item3.xml><?xml version="1.0" encoding="utf-8"?>
 <ct:contentTypeSchema xmlns:ct="http://schemas.microsoft.com/office/2006/metadata/contentType" xmlns:ma="http://schemas.microsoft.com/office/2006/metadata/properties/metaAttributes" ct:_="" ma:_="" ma:contentTypeName="문서" ma:contentTypeID="0x010100F969FE2E053B0D4596A199B61459E5C9" ma:contentTypeVersion="9" ma:contentTypeDescription="새 문서를 만듭니다." ma:contentTypeScope="" ma:versionID="80e824fea799356d76cc63b759af76d9">
   <xsd:schema xmlns:xsd="http://www.w3.org/2001/XMLSchema" xmlns:xs="http://www.w3.org/2001/XMLSchema" xmlns:p="http://schemas.microsoft.com/office/2006/metadata/properties" xmlns:ns3="1dfeaa39-9bc5-408d-aa92-f44faee07fd1" targetNamespace="http://schemas.microsoft.com/office/2006/metadata/properties" ma:root="true" ma:fieldsID="d2eed1bf5d8d0d33af1db2ba4f7760f7" ns3:_="">
     <xsd:import namespace="1dfeaa39-9bc5-408d-aa92-f44faee07fd1"/>
@@ -4592,22 +4598,24 @@
 </ct:contentTypeSchema>
 </file>
 
-<file path=customXml/item2.xml><?xml version="1.0" encoding="utf-8"?>
-<p:properties xmlns:p="http://schemas.microsoft.com/office/2006/metadata/properties" xmlns:xsi="http://www.w3.org/2001/XMLSchema-instance" xmlns:pc="http://schemas.microsoft.com/office/infopath/2007/PartnerControls">
-  <documentManagement/>
-</p:properties>
+<file path=customXml/itemProps1.xml><?xml version="1.0" encoding="utf-8"?>
+<ds:datastoreItem xmlns:ds="http://schemas.openxmlformats.org/officeDocument/2006/customXml" ds:itemID="{1A936ED6-BB17-4EF3-A465-D26C2F5CFE24}">
+  <ds:schemaRefs>
+    <ds:schemaRef ds:uri="http://schemas.microsoft.com/sharepoint/v3/contenttype/forms"/>
+  </ds:schemaRefs>
+</ds:datastoreItem>
 </file>
 
-<file path=customXml/item3.xml><?xml version="1.0" encoding="utf-8"?>
-<?mso-contentType ?>
-<FormTemplates xmlns="http://schemas.microsoft.com/sharepoint/v3/contenttype/forms">
-  <Display>DocumentLibraryForm</Display>
-  <Edit>DocumentLibraryForm</Edit>
-  <New>DocumentLibraryForm</New>
-</FormTemplates>
+<file path=customXml/itemProps2.xml><?xml version="1.0" encoding="utf-8"?>
+<ds:datastoreItem xmlns:ds="http://schemas.openxmlformats.org/officeDocument/2006/customXml" ds:itemID="{D7CBCE6C-B821-42CE-B54B-EBEEB22B9AE3}">
+  <ds:schemaRefs>
+    <ds:schemaRef ds:uri="http://schemas.microsoft.com/office/2006/metadata/properties"/>
+    <ds:schemaRef ds:uri="http://schemas.microsoft.com/office/infopath/2007/PartnerControls"/>
+  </ds:schemaRefs>
+</ds:datastoreItem>
 </file>
 
-<file path=customXml/itemProps1.xml><?xml version="1.0" encoding="utf-8"?>
+<file path=customXml/itemProps3.xml><?xml version="1.0" encoding="utf-8"?>
 <ds:datastoreItem xmlns:ds="http://schemas.openxmlformats.org/officeDocument/2006/customXml" ds:itemID="{A562A2B1-BD67-42E6-8ED3-51098A3745E7}">
   <ds:schemaRefs>
     <ds:schemaRef ds:uri="http://schemas.microsoft.com/office/2006/metadata/contentType"/>
@@ -4623,21 +4631,4 @@
     <ds:schemaRef ds:uri="http://schemas.microsoft.com/internal/obd"/>
   </ds:schemaRefs>
 </ds:datastoreItem>
-</file>
-
-<file path=customXml/itemProps2.xml><?xml version="1.0" encoding="utf-8"?>
-<ds:datastoreItem xmlns:ds="http://schemas.openxmlformats.org/officeDocument/2006/customXml" ds:itemID="{D7CBCE6C-B821-42CE-B54B-EBEEB22B9AE3}">
-  <ds:schemaRefs>
-    <ds:schemaRef ds:uri="http://schemas.microsoft.com/office/2006/metadata/properties"/>
-    <ds:schemaRef ds:uri="http://schemas.microsoft.com/office/infopath/2007/PartnerControls"/>
-  </ds:schemaRefs>
-</ds:datastoreItem>
-</file>
-
-<file path=customXml/itemProps3.xml><?xml version="1.0" encoding="utf-8"?>
-<ds:datastoreItem xmlns:ds="http://schemas.openxmlformats.org/officeDocument/2006/customXml" ds:itemID="{1A936ED6-BB17-4EF3-A465-D26C2F5CFE24}">
-  <ds:schemaRefs>
-    <ds:schemaRef ds:uri="http://schemas.microsoft.com/sharepoint/v3/contenttype/forms"/>
-  </ds:schemaRefs>
-</ds:datastoreItem>
 </file>